--- a/klagomål/A 33548-2025 FSC-klagomål.docx
+++ b/klagomål/A 33548-2025 FSC-klagomål.docx
@@ -671,7 +671,7 @@
     <w:r>
       <w:tab/>
       <w:tab/>
-      <w:t>2026-02-06</w:t>
+      <w:t>2026-02-07</w:t>
       <w:br/>
       <w:br/>
     </w:r>

--- a/klagomål/A 33548-2025 FSC-klagomål.docx
+++ b/klagomål/A 33548-2025 FSC-klagomål.docx
@@ -671,7 +671,7 @@
     <w:r>
       <w:tab/>
       <w:tab/>
-      <w:t>2026-02-07</w:t>
+      <w:t>2026-02-08</w:t>
       <w:br/>
       <w:br/>
     </w:r>

--- a/klagomål/A 33548-2025 FSC-klagomål.docx
+++ b/klagomål/A 33548-2025 FSC-klagomål.docx
@@ -671,7 +671,7 @@
     <w:r>
       <w:tab/>
       <w:tab/>
-      <w:t>2026-02-08</w:t>
+      <w:t>2026-02-09</w:t>
       <w:br/>
       <w:br/>
     </w:r>

--- a/klagomål/A 33548-2025 FSC-klagomål.docx
+++ b/klagomål/A 33548-2025 FSC-klagomål.docx
@@ -671,7 +671,7 @@
     <w:r>
       <w:tab/>
       <w:tab/>
-      <w:t>2026-02-09</w:t>
+      <w:t>2026-02-10</w:t>
       <w:br/>
       <w:br/>
     </w:r>

--- a/klagomål/A 33548-2025 FSC-klagomål.docx
+++ b/klagomål/A 33548-2025 FSC-klagomål.docx
@@ -671,7 +671,7 @@
     <w:r>
       <w:tab/>
       <w:tab/>
-      <w:t>2026-02-10</w:t>
+      <w:t>2026-02-11</w:t>
       <w:br/>
       <w:br/>
     </w:r>

--- a/klagomål/A 33548-2025 FSC-klagomål.docx
+++ b/klagomål/A 33548-2025 FSC-klagomål.docx
@@ -671,7 +671,7 @@
     <w:r>
       <w:tab/>
       <w:tab/>
-      <w:t>2026-02-11</w:t>
+      <w:t>2026-02-12</w:t>
       <w:br/>
       <w:br/>
     </w:r>

--- a/klagomål/A 33548-2025 FSC-klagomål.docx
+++ b/klagomål/A 33548-2025 FSC-klagomål.docx
@@ -671,7 +671,7 @@
     <w:r>
       <w:tab/>
       <w:tab/>
-      <w:t>2026-02-12</w:t>
+      <w:t>2026-02-13</w:t>
       <w:br/>
       <w:br/>
     </w:r>

--- a/klagomål/A 33548-2025 FSC-klagomål.docx
+++ b/klagomål/A 33548-2025 FSC-klagomål.docx
@@ -671,7 +671,7 @@
     <w:r>
       <w:tab/>
       <w:tab/>
-      <w:t>2026-02-13</w:t>
+      <w:t>2026-02-17</w:t>
       <w:br/>
       <w:br/>
     </w:r>

--- a/klagomål/A 33548-2025 FSC-klagomål.docx
+++ b/klagomål/A 33548-2025 FSC-klagomål.docx
@@ -671,7 +671,7 @@
     <w:r>
       <w:tab/>
       <w:tab/>
-      <w:t>2026-02-17</w:t>
+      <w:t>2026-02-19</w:t>
       <w:br/>
       <w:br/>
     </w:r>

--- a/klagomål/A 33548-2025 FSC-klagomål.docx
+++ b/klagomål/A 33548-2025 FSC-klagomål.docx
@@ -671,7 +671,7 @@
     <w:r>
       <w:tab/>
       <w:tab/>
-      <w:t>2026-02-19</w:t>
+      <w:t>2026-02-20</w:t>
       <w:br/>
       <w:br/>
     </w:r>

--- a/klagomål/A 33548-2025 FSC-klagomål.docx
+++ b/klagomål/A 33548-2025 FSC-klagomål.docx
@@ -671,7 +671,7 @@
     <w:r>
       <w:tab/>
       <w:tab/>
-      <w:t>2026-02-20</w:t>
+      <w:t>2026-02-21</w:t>
       <w:br/>
       <w:br/>
     </w:r>

--- a/klagomål/A 33548-2025 FSC-klagomål.docx
+++ b/klagomål/A 33548-2025 FSC-klagomål.docx
@@ -671,7 +671,7 @@
     <w:r>
       <w:tab/>
       <w:tab/>
-      <w:t>2026-02-21</w:t>
+      <w:t>2026-02-22</w:t>
       <w:br/>
       <w:br/>
     </w:r>

--- a/klagomål/A 33548-2025 FSC-klagomål.docx
+++ b/klagomål/A 33548-2025 FSC-klagomål.docx
@@ -671,7 +671,7 @@
     <w:r>
       <w:tab/>
       <w:tab/>
-      <w:t>2026-02-22</w:t>
+      <w:t>2026-02-23</w:t>
       <w:br/>
       <w:br/>
     </w:r>

--- a/klagomål/A 33548-2025 FSC-klagomål.docx
+++ b/klagomål/A 33548-2025 FSC-klagomål.docx
@@ -163,7 +163,7 @@
         <w:pStyle w:val="Title"/>
       </w:pPr>
       <w:r>
-        <w:t>Inledande FSC- /PEFC-klagomål – information om höga naturvärden i avverkningsanmälan A 33548-2025 i Norrtälje kommun</w:t>
+        <w:t>Inledande FSC- /PEFC-klagomål – information om höga naturvärden och fridlysta arter i avverkningsanmälan A 33548-2025 i Norrtälje kommun</w:t>
       </w:r>
     </w:p>
     <w:p>
@@ -173,7 +173,7 @@
     </w:p>
     <w:p>
       <w:r>
-        <w:t>Nedan presenteras fynd av naturvårdsarter som gjorts i det avverkningsanmälda området, samt relevanta utdrag ur standarderna för FSC, Chain of Custody, Controlled Wood och PEFC.</w:t>
+        <w:t>Nedan presenteras fynd av naturvårdsarter och fridlysta arter som gjorts i det avverkningsanmälda området, samt relevanta utdrag ur standarderna för FSC, Chain of Custody, Controlled Wood och PEFC. I BILAGA 1 finns artfakta om fridlysta arter.</w:t>
       </w:r>
     </w:p>
     <w:p>
@@ -191,7 +191,7 @@
     </w:p>
     <w:p>
       <w:r>
-        <w:t>I avverkningsanmälan har följande 1 naturvårdsarter hittats: dofttaggsvamp (NT). Av dessa är 1 rödlistade. För rödlistade arter har rödlistekategorin angivits inom parentes.</w:t>
+        <w:t>I avverkningsanmälan har följande 2 naturvårdsarter hittats: dofttaggsvamp (NT) och sparvuggla (§4). Av dessa är 1 rödlistade. För rödlistade arter har rödlistekategorin angivits inom parentes. För fridlysta arter anges även paragrafen i Artskyddsförordningen som arten är fridlyst enligt.</w:t>
       </w:r>
     </w:p>
     <w:p>
@@ -271,6 +271,49 @@
         <w:pStyle w:val="Heading1"/>
       </w:pPr>
       <w:r>
+        <w:t>Fridlysta arter</w:t>
+      </w:r>
+    </w:p>
+    <w:p>
+      <w:r>
+        <w:t>Följande fridlysta arter har sina livsmiljöer och växtplatser i den avverkningsanmälda skogen: sparvuggla (§4).</w:t>
+      </w:r>
+    </w:p>
+    <w:p>
+      <w:r>
+        <w:t xml:space="preserve">Observera att medlemsländerna är skyldiga att agera i enlighet med EU:s fågeldirektiv där det uttryckligen står att direktivet gäller för fåglar samt för deras ägg, bon och </w:t>
+      </w:r>
+      <w:r>
+        <w:rPr>
+          <w:b/>
+        </w:rPr>
+        <w:t xml:space="preserve">livsmiljöer </w:t>
+      </w:r>
+      <w:r>
+        <w:t>(artikel 1). Vidare att de åtgärder som vidtas inte får leda till en försämring av den nuvarande situationen beträffande bevarandet av de fågelarter som avses i artikel 1 (artikel 13). Fågeldirektivet är styrande för tillsynsansvariga myndigheters ärendehantering, ställningstaganden och beslutsfattande.</w:t>
+      </w:r>
+    </w:p>
+    <w:p>
+      <w:r>
+        <w:rPr>
+          <w:b/>
+        </w:rPr>
+        <w:t>Sparvuggla (§4)</w:t>
+      </w:r>
+      <w:r>
+        <w:t>, som omfattas av fågeldirektivets bilaga 1, häckar i naturskog samt i klassisk bondeskog och förekommer främst i större skogsområden som domineras av barrblandskog med stort inslag av asp, björk och andra lövträd. Den behöver relativt stora skogsområden och saknas helt i mindre skogar och isolerade dungar. Reviren är i storleksordningen upp till 200 hektar. Sparvugglan missgynnas av överföring av variationsrika bondeskogar till ensartade produktionsskogar. Särskilt avverkning av lövträdsrika kantzoner och igenplantering av gamla inägor (Skogsstyrelsen, 2016).</w:t>
+      </w:r>
+    </w:p>
+    <w:p>
+      <w:r>
+        <w:t>I BILAGA 1 finns mer detaljerad information om ekologi samt krav på livsmiljö hos fridlysta arter.</w:t>
+      </w:r>
+    </w:p>
+    <w:p>
+      <w:pPr>
+        <w:pStyle w:val="Heading1"/>
+      </w:pPr>
+      <w:r>
         <w:t>Certifiering</w:t>
       </w:r>
     </w:p>
@@ -318,6 +361,22 @@
       <w:r>
         <w:t>I den avverkningsanmälda skogen har fridlysta arter sina livsmiljöer och växtplatser. Att skada de fridlysta arternas livsmiljöer, växtplatser eller ekologiska funktion är inte tillåtet enligt artskyddsförordningen.</w:t>
       </w:r>
+      <w:r>
+        <w:rPr>
+          <w:i/>
+        </w:rPr>
+        <w:t xml:space="preserve"> EU:s medlemsländer och skogsbolag är skyldiga att agera i enlighet med EU:s fågeldirektiv där det uttryckligen står att direktivet gäller för fåglar samt för deras ägg, bon och </w:t>
+      </w:r>
+      <w:r>
+        <w:rPr>
+          <w:b/>
+          <w:i/>
+        </w:rPr>
+        <w:t xml:space="preserve">livsmiljöer </w:t>
+      </w:r>
+      <w:r>
+        <w:t>(artikel 1). Vidare att de åtgärder som vidtas inte får leda till en försämring av den nuvarande situationen beträffande bevarandet av de fågelarter som avses i artikel 1 (artikel 13).</w:t>
+      </w:r>
     </w:p>
     <w:p>
       <w:r>
@@ -356,7 +415,7 @@
         <w:rPr>
           <w:i/>
         </w:rPr>
-        <w:t>I det avverkningsanmälda skogsområdet har 1 naturvårdsarter varav 1 rödlistade arter sina livsmiljöer och växtplatser.</w:t>
+        <w:t>I det avverkningsanmälda skogsområdet har 2 naturvårdsarter varav 1 rödlistade arter sina livsmiljöer och växtplatser.</w:t>
       </w:r>
     </w:p>
     <w:p>
@@ -543,6 +602,51 @@
         <w:t>I den avverkningsanmälda skogen har fridlysta arter sina livsmiljöer och växtplatser. Att skada de fridlysta arternas livsmiljöer, växtplatser eller ekologiska funktion är inte tillåtet enligt artskyddsförordningen</w:t>
       </w:r>
     </w:p>
+    <w:p>
+      <w:r>
+        <w:br w:type="page"/>
+      </w:r>
+    </w:p>
+    <w:p>
+      <w:pPr>
+        <w:pStyle w:val="Title"/>
+      </w:pPr>
+      <w:r>
+        <w:t>BILAGA 1 – Fridlysta arter</w:t>
+      </w:r>
+    </w:p>
+    <w:p>
+      <w:pPr>
+        <w:pStyle w:val="Heading1"/>
+      </w:pPr>
+      <w:r>
+        <w:t>Sparvuggla – ekologi samt krav på livsmiljön</w:t>
+      </w:r>
+    </w:p>
+    <w:p>
+      <w:r>
+        <w:t>Sparvuggla (§4), som omfattas av fågeldirektivets bilaga 1, häckar i naturskog samt i klassisk bondeskog och förekommer främst i större skogsområden som domineras av barrblandskog med stort inslag av asp, björk och andra lövträd. Den behöver relativt stora skogsområden och saknas helt i mindre skogar och isolerade dungar. Reviren är i storleksordningen upp till 200 hektar. Sparvugglan missgynnas av överföring av variationsrika bondeskogar till ensartade produktionsskogar – särskilt avverkning av lövträdsrika kantzoner och igenplantering av gamla inägor (Skogsstyrelsen, 2016).</w:t>
+      </w:r>
+    </w:p>
+    <w:p>
+      <w:pPr>
+        <w:pStyle w:val="Heading2"/>
+      </w:pPr>
+      <w:r>
+        <w:t>Referenser – sparvuggla</w:t>
+      </w:r>
+    </w:p>
+    <w:p>
+      <w:r>
+        <w:t xml:space="preserve">Skogsstyrelsen, 2016. </w:t>
+      </w:r>
+      <w:r>
+        <w:rPr>
+          <w:i/>
+        </w:rPr>
+        <w:t>Vägledning för hänsyn till sparvuggla.</w:t>
+      </w:r>
+    </w:p>
     <w:sectPr>
       <w:headerReference w:type="even" r:id="rId8"/>
       <w:headerReference w:type="default" r:id="rId9"/>
@@ -671,7 +775,7 @@
     <w:r>
       <w:tab/>
       <w:tab/>
-      <w:t>2026-02-23</w:t>
+      <w:t>2026-02-24</w:t>
       <w:br/>
       <w:br/>
     </w:r>

--- a/klagomål/A 33548-2025 FSC-klagomål.docx
+++ b/klagomål/A 33548-2025 FSC-klagomål.docx
@@ -775,7 +775,7 @@
     <w:r>
       <w:tab/>
       <w:tab/>
-      <w:t>2026-02-24</w:t>
+      <w:t>2026-02-25</w:t>
       <w:br/>
       <w:br/>
     </w:r>

--- a/klagomål/A 33548-2025 FSC-klagomål.docx
+++ b/klagomål/A 33548-2025 FSC-klagomål.docx
@@ -775,7 +775,7 @@
     <w:r>
       <w:tab/>
       <w:tab/>
-      <w:t>2026-02-25</w:t>
+      <w:t>2026-02-26</w:t>
       <w:br/>
       <w:br/>
     </w:r>

--- a/klagomål/A 33548-2025 FSC-klagomål.docx
+++ b/klagomål/A 33548-2025 FSC-klagomål.docx
@@ -775,7 +775,7 @@
     <w:r>
       <w:tab/>
       <w:tab/>
-      <w:t>2026-02-26</w:t>
+      <w:t>2026-02-28</w:t>
       <w:br/>
       <w:br/>
     </w:r>
